--- a/design overview/1和2 - zyx.docx
+++ b/design overview/1和2 - zyx.docx
@@ -1,6 +1,6 @@
 
 <file path=word/document.xml><?xml version="1.0" encoding="utf-8"?>
-<w:document xmlns:wpc="http://schemas.microsoft.com/office/word/2010/wordprocessingCanvas" xmlns:cx="http://schemas.microsoft.com/office/drawing/2014/chartex" xmlns:cx1="http://schemas.microsoft.com/office/drawing/2015/9/8/chartex" xmlns:mc="http://schemas.openxmlformats.org/markup-compatibility/2006" xmlns:o="urn:schemas-microsoft-com:office:office" xmlns:r="http://schemas.openxmlformats.org/officeDocument/2006/relationships" xmlns:m="http://schemas.openxmlformats.org/officeDocument/2006/math" xmlns:v="urn:schemas-microsoft-com:vml" xmlns:wp14="http://schemas.microsoft.com/office/word/2010/wordprocessingDrawing" xmlns:wp="http://schemas.openxmlformats.org/drawingml/2006/wordprocessingDrawing" xmlns:w10="urn:schemas-microsoft-com:office:word" xmlns:w="http://schemas.openxmlformats.org/wordprocessingml/2006/main" xmlns:w14="http://schemas.microsoft.com/office/word/2010/wordml" xmlns:w15="http://schemas.microsoft.com/office/word/2012/wordml" xmlns:w16se="http://schemas.microsoft.com/office/word/2015/wordml/symex" xmlns:wpg="http://schemas.microsoft.com/office/word/2010/wordprocessingGroup" xmlns:wpi="http://schemas.microsoft.com/office/word/2010/wordprocessingInk" xmlns:wne="http://schemas.microsoft.com/office/word/2006/wordml" xmlns:wps="http://schemas.microsoft.com/office/word/2010/wordprocessingShape" mc:Ignorable="w14 w15 w16se wp14">
+<w:document xmlns:wpc="http://schemas.microsoft.com/office/word/2010/wordprocessingCanvas" xmlns:cx="http://schemas.microsoft.com/office/drawing/2014/chartex" xmlns:mc="http://schemas.openxmlformats.org/markup-compatibility/2006" xmlns:o="urn:schemas-microsoft-com:office:office" xmlns:r="http://schemas.openxmlformats.org/officeDocument/2006/relationships" xmlns:m="http://schemas.openxmlformats.org/officeDocument/2006/math" xmlns:v="urn:schemas-microsoft-com:vml" xmlns:wp14="http://schemas.microsoft.com/office/word/2010/wordprocessingDrawing" xmlns:wp="http://schemas.openxmlformats.org/drawingml/2006/wordprocessingDrawing" xmlns:w10="urn:schemas-microsoft-com:office:word" xmlns:w="http://schemas.openxmlformats.org/wordprocessingml/2006/main" xmlns:w14="http://schemas.microsoft.com/office/word/2010/wordml" xmlns:w15="http://schemas.microsoft.com/office/word/2012/wordml" xmlns:w16se="http://schemas.microsoft.com/office/word/2015/wordml/symex" xmlns:wpg="http://schemas.microsoft.com/office/word/2010/wordprocessingGroup" xmlns:wpi="http://schemas.microsoft.com/office/word/2010/wordprocessingInk" xmlns:wne="http://schemas.microsoft.com/office/word/2006/wordml" xmlns:wps="http://schemas.microsoft.com/office/word/2010/wordprocessingShape" mc:Ignorable="w14 w15 w16se wp14">
   <w:body>
     <w:p>
       <w:pPr>
@@ -65,13 +65,7 @@
         <w:rPr>
           <w:rFonts w:hint="eastAsia"/>
         </w:rPr>
-        <w:t>功能：</w:t>
-      </w:r>
-      <w:r>
-        <w:rPr>
-          <w:rFonts w:hint="eastAsia"/>
-        </w:rPr>
-        <w:t>通过自身定位来搜索附近单车。</w:t>
+        <w:t>功能：通过自身定位来搜索附近单车。</w:t>
       </w:r>
     </w:p>
     <w:p>
@@ -87,25 +81,19 @@
         <w:rPr>
           <w:rFonts w:hint="eastAsia"/>
         </w:rPr>
-        <w:t>用车</w:t>
-      </w:r>
-      <w:r>
-        <w:rPr>
-          <w:rFonts w:hint="eastAsia"/>
-        </w:rPr>
-        <w:t>与还车</w:t>
-      </w:r>
-      <w:r>
-        <w:rPr>
-          <w:rFonts w:hint="eastAsia"/>
-        </w:rPr>
-        <w:t>功能。</w:t>
-      </w:r>
-      <w:r>
-        <w:rPr>
-          <w:rFonts w:hint="eastAsia"/>
-        </w:rPr>
-        <w:t>通过输入单车编号来请求使用某空闲单车，点击还车按钮来申请还车。</w:t>
+        <w:t>用车与还车功能。通过输入单车编号来请求使用某空闲单车，点击还车按钮来申请还车。</w:t>
+      </w:r>
+      <w:r>
+        <w:rPr>
+          <w:rFonts w:hint="eastAsia"/>
+        </w:rPr>
+        <w:t>这之中还包括了</w:t>
+      </w:r>
+      <w:r>
+        <w:rPr>
+          <w:rFonts w:hint="eastAsia"/>
+        </w:rPr>
+        <w:t>支付功能：支付押金，租车费用和赔偿费。</w:t>
       </w:r>
     </w:p>
     <w:p>
@@ -121,13 +109,13 @@
         <w:rPr>
           <w:rFonts w:hint="eastAsia"/>
         </w:rPr>
-        <w:t>支付</w:t>
-      </w:r>
-      <w:r>
-        <w:rPr>
-          <w:rFonts w:hint="eastAsia"/>
-        </w:rPr>
-        <w:t>功能：支付押金，租车费用和赔偿费。</w:t>
+        <w:t>自首，举报和客服功能。用户可以通过系统来承担单车丢失或损坏责任，或是举报某单车处于不良状态。</w:t>
+      </w:r>
+      <w:r>
+        <w:rPr>
+          <w:rFonts w:hint="eastAsia"/>
+        </w:rPr>
+        <w:t>用户还可以通过系统联系客服（电话联系）</w:t>
       </w:r>
     </w:p>
     <w:p>
@@ -143,13 +131,41 @@
         <w:rPr>
           <w:rFonts w:hint="eastAsia"/>
         </w:rPr>
-        <w:t>自首，举报和客服功能。用户可以通过系统来承担单车丢失或损坏责任，或是举报某单车处于不良状态。</w:t>
-      </w:r>
-      <w:r>
-        <w:rPr>
-          <w:rFonts w:hint="eastAsia"/>
-        </w:rPr>
-        <w:t>用户还可以通过系统联系客服（电话联系）</w:t>
+        <w:t>注册</w:t>
+      </w:r>
+      <w:r>
+        <w:rPr>
+          <w:rFonts w:hint="eastAsia"/>
+        </w:rPr>
+        <w:t>，登录，</w:t>
+      </w:r>
+      <w:r>
+        <w:rPr>
+          <w:rFonts w:hint="eastAsia"/>
+        </w:rPr>
+        <w:t>新手指引。比如指导用户如何开锁，如何还车，如何举报等等</w:t>
+      </w:r>
+    </w:p>
+    <w:p>
+      <w:pPr>
+        <w:pStyle w:val="a7"/>
+        <w:numPr>
+          <w:ilvl w:val="0"/>
+          <w:numId w:val="4"/>
+        </w:numPr>
+        <w:ind w:firstLineChars="0"/>
+      </w:pPr>
+      <w:r>
+        <w:rPr>
+          <w:rFonts w:hint="eastAsia"/>
+        </w:rPr>
+        <w:t>面向单车自动化管理</w:t>
+      </w:r>
+      <w:r>
+        <w:rPr>
+          <w:rFonts w:hint="eastAsia"/>
+        </w:rPr>
+        <w:t>（单车内嵌入式设备）</w:t>
       </w:r>
     </w:p>
     <w:p>
@@ -165,7 +181,25 @@
         <w:rPr>
           <w:rFonts w:hint="eastAsia"/>
         </w:rPr>
-        <w:t>注册&amp;登录。</w:t>
+        <w:t>每隔固定的时间间隔，系统记录单车的</w:t>
+      </w:r>
+      <w:r>
+        <w:rPr>
+          <w:rFonts w:hint="eastAsia"/>
+        </w:rPr>
+        <w:t>位置</w:t>
+      </w:r>
+      <w:r>
+        <w:rPr>
+          <w:rFonts w:hint="eastAsia"/>
+        </w:rPr>
+        <w:t>（通过GPS定位）</w:t>
+      </w:r>
+      <w:r>
+        <w:rPr>
+          <w:rFonts w:hint="eastAsia"/>
+        </w:rPr>
+        <w:t>。</w:t>
       </w:r>
     </w:p>
     <w:p>
@@ -181,29 +215,13 @@
         <w:rPr>
           <w:rFonts w:hint="eastAsia"/>
         </w:rPr>
-        <w:t>新手指引。比如指导用户如何开锁，如何还车，如何举报等等</w:t>
-      </w:r>
-    </w:p>
-    <w:p>
-      <w:pPr>
-        <w:pStyle w:val="a7"/>
-        <w:numPr>
-          <w:ilvl w:val="0"/>
-          <w:numId w:val="4"/>
-        </w:numPr>
-        <w:ind w:firstLineChars="0"/>
-      </w:pPr>
-      <w:r>
-        <w:rPr>
-          <w:rFonts w:hint="eastAsia"/>
-        </w:rPr>
-        <w:t>面向单车自动化管理</w:t>
-      </w:r>
-      <w:r>
-        <w:rPr>
-          <w:rFonts w:hint="eastAsia"/>
-        </w:rPr>
-        <w:t>（单车内嵌入式设备）</w:t>
+        <w:t>当用户请求开锁后，系统远程</w:t>
+      </w:r>
+      <w:r>
+        <w:rPr>
+          <w:rFonts w:hint="eastAsia"/>
+        </w:rPr>
+        <w:t>遥控单车开锁</w:t>
       </w:r>
     </w:p>
     <w:p>
@@ -219,62 +237,6 @@
         <w:rPr>
           <w:rFonts w:hint="eastAsia"/>
         </w:rPr>
-        <w:t>每隔固定的时间间隔，系统记录单车的</w:t>
-      </w:r>
-      <w:r>
-        <w:rPr>
-          <w:rFonts w:hint="eastAsia"/>
-        </w:rPr>
-        <w:t>位置</w:t>
-      </w:r>
-      <w:r>
-        <w:rPr>
-          <w:rFonts w:hint="eastAsia"/>
-        </w:rPr>
-        <w:t>（通过GPS定位）</w:t>
-      </w:r>
-      <w:r>
-        <w:rPr>
-          <w:rFonts w:hint="eastAsia"/>
-        </w:rPr>
-        <w:t>。</w:t>
-      </w:r>
-    </w:p>
-    <w:p>
-      <w:pPr>
-        <w:pStyle w:val="a7"/>
-        <w:numPr>
-          <w:ilvl w:val="0"/>
-          <w:numId w:val="5"/>
-        </w:numPr>
-        <w:ind w:firstLineChars="0"/>
-      </w:pPr>
-      <w:r>
-        <w:rPr>
-          <w:rFonts w:hint="eastAsia"/>
-        </w:rPr>
-        <w:t>当用户请求开锁后，系统远程</w:t>
-      </w:r>
-      <w:r>
-        <w:rPr>
-          <w:rFonts w:hint="eastAsia"/>
-        </w:rPr>
-        <w:t>遥控单车开锁</w:t>
-      </w:r>
-    </w:p>
-    <w:p>
-      <w:pPr>
-        <w:pStyle w:val="a7"/>
-        <w:numPr>
-          <w:ilvl w:val="0"/>
-          <w:numId w:val="5"/>
-        </w:numPr>
-        <w:ind w:firstLineChars="0"/>
-      </w:pPr>
-      <w:r>
-        <w:rPr>
-          <w:rFonts w:hint="eastAsia"/>
-        </w:rPr>
         <w:t>每隔固定的较长的时间间隔，系统记录单车内嵌入式设备的电量</w:t>
       </w:r>
     </w:p>
@@ -356,9 +318,6 @@
           <w:numId w:val="6"/>
         </w:numPr>
         <w:ind w:firstLineChars="0"/>
-        <w:rPr>
-          <w:rFonts w:hint="eastAsia"/>
-        </w:rPr>
       </w:pPr>
       <w:r>
         <w:rPr>
@@ -443,51 +402,17 @@
         </w:rPr>
         <w:t>：</w:t>
       </w:r>
+      <w:r>
+        <w:rPr>
+          <w:rFonts w:hint="eastAsia"/>
+        </w:rPr>
+        <w:t>单车检修报废状态管理和用户权限管理。</w:t>
+      </w:r>
+      <w:r>
+        <w:t xml:space="preserve"> </w:t>
+      </w:r>
     </w:p>
     <w:p>
-      <w:pPr>
-        <w:pStyle w:val="a7"/>
-        <w:numPr>
-          <w:ilvl w:val="0"/>
-          <w:numId w:val="8"/>
-        </w:numPr>
-        <w:ind w:firstLineChars="0"/>
-      </w:pPr>
-      <w:r>
-        <w:rPr>
-          <w:rFonts w:hint="eastAsia"/>
-        </w:rPr>
-        <w:t>记录新的单车投放</w:t>
-      </w:r>
-      <w:r>
-        <w:rPr>
-          <w:rFonts w:hint="eastAsia"/>
-        </w:rPr>
-        <w:t>或记录单车报废</w:t>
-      </w:r>
-    </w:p>
-    <w:p>
-      <w:pPr>
-        <w:pStyle w:val="a7"/>
-        <w:numPr>
-          <w:ilvl w:val="0"/>
-          <w:numId w:val="8"/>
-        </w:numPr>
-        <w:ind w:firstLineChars="0"/>
-      </w:pPr>
-      <w:r>
-        <w:rPr>
-          <w:rFonts w:hint="eastAsia"/>
-        </w:rPr>
-        <w:t>创建，管理维修人员账号</w:t>
-      </w:r>
-    </w:p>
-    <w:p>
-      <w:pPr>
-        <w:rPr>
-          <w:rFonts w:hint="eastAsia"/>
-        </w:rPr>
-      </w:pPr>
       <w:r>
         <w:rPr>
           <w:rFonts w:hint="eastAsia"/>
@@ -501,6 +426,7 @@
       <w:tblPr>
         <w:tblStyle w:val="3-5"/>
         <w:tblW w:w="8520" w:type="dxa"/>
+        <w:tblInd w:w="5" w:type="dxa"/>
         <w:tblLayout w:type="fixed"/>
         <w:tblLook w:val="04A0" w:firstRow="1" w:lastRow="0" w:firstColumn="1" w:lastColumn="0" w:noHBand="0" w:noVBand="1"/>
       </w:tblPr>
@@ -1278,13 +1204,16 @@
               <w:cnfStyle w:val="000000100000" w:firstRow="0" w:lastRow="0" w:firstColumn="0" w:lastColumn="0" w:oddVBand="0" w:evenVBand="0" w:oddHBand="1" w:evenHBand="0" w:firstRowFirstColumn="0" w:firstRowLastColumn="0" w:lastRowFirstColumn="0" w:lastRowLastColumn="0"/>
             </w:pPr>
             <w:r>
-              <w:rPr>
-                <w:rFonts w:hint="eastAsia"/>
-              </w:rPr>
-              <w:t>定位</w:t>
-            </w:r>
-            <w:r>
-              <w:t>需检修车辆位置</w:t>
+              <w:t>记录已</w:t>
+            </w:r>
+            <w:r>
+              <w:rPr>
+                <w:rFonts w:hint="eastAsia"/>
+              </w:rPr>
+              <w:t>维修</w:t>
+            </w:r>
+            <w:r>
+              <w:t>车辆</w:t>
             </w:r>
           </w:p>
         </w:tc>
@@ -1299,14 +1228,26 @@
               <w:ind w:firstLineChars="0" w:firstLine="0"/>
               <w:cnfStyle w:val="000000100000" w:firstRow="0" w:lastRow="0" w:firstColumn="0" w:lastColumn="0" w:oddVBand="0" w:evenVBand="0" w:oddHBand="1" w:evenHBand="0" w:firstRowFirstColumn="0" w:firstRowLastColumn="0" w:lastRowFirstColumn="0" w:lastRowLastColumn="0"/>
               <w:rPr>
+                <w:rFonts w:asciiTheme="minorHAnsi" w:eastAsiaTheme="minorEastAsia" w:hAnsiTheme="minorHAnsi" w:cstheme="minorBidi"/>
+              </w:rPr>
+            </w:pPr>
+            <w:r>
+              <w:rPr>
                 <w:rFonts w:asciiTheme="minorHAnsi" w:eastAsiaTheme="minorEastAsia" w:hAnsiTheme="minorHAnsi" w:cstheme="minorBidi" w:hint="eastAsia"/>
               </w:rPr>
-            </w:pPr>
+              <w:t>系统定位车辆位置，检修后</w:t>
+            </w:r>
+            <w:r>
+              <w:rPr>
+                <w:rFonts w:asciiTheme="minorHAnsi" w:eastAsiaTheme="minorEastAsia" w:hAnsiTheme="minorHAnsi" w:cstheme="minorBidi" w:hint="eastAsia"/>
+              </w:rPr>
+              <w:t>标记</w:t>
+            </w:r>
             <w:r>
               <w:rPr>
                 <w:rFonts w:asciiTheme="minorHAnsi" w:eastAsiaTheme="minorEastAsia" w:hAnsiTheme="minorHAnsi" w:cstheme="minorBidi"/>
               </w:rPr>
-              <w:t>车辆位置</w:t>
+              <w:t>车辆为检修完毕可使用</w:t>
             </w:r>
           </w:p>
         </w:tc>
@@ -1319,6 +1260,48 @@
             <w:pPr>
               <w:cnfStyle w:val="000000100000" w:firstRow="0" w:lastRow="0" w:firstColumn="0" w:lastColumn="0" w:oddVBand="0" w:evenVBand="0" w:oddHBand="1" w:evenHBand="0" w:firstRowFirstColumn="0" w:firstRowLastColumn="0" w:lastRowFirstColumn="0" w:lastRowLastColumn="0"/>
             </w:pPr>
+            <w:r>
+              <w:rPr>
+                <w:rFonts w:hint="eastAsia"/>
+              </w:rPr>
+              <w:t>维修人员端根据定位找到单车，并在系统中点击按钮以开始维修</w:t>
+            </w:r>
+            <w:r>
+              <w:t>，</w:t>
+            </w:r>
+            <w:r>
+              <w:rPr>
+                <w:rFonts w:hint="eastAsia"/>
+              </w:rPr>
+              <w:t>此时</w:t>
+            </w:r>
+            <w:r>
+              <w:t>单车状态为正在维修</w:t>
+            </w:r>
+            <w:r>
+              <w:rPr>
+                <w:rFonts w:hint="eastAsia"/>
+              </w:rPr>
+              <w:t>。维修结束后，再点击结束按钮</w:t>
+            </w:r>
+            <w:r>
+              <w:t>，</w:t>
+            </w:r>
+            <w:r>
+              <w:rPr>
+                <w:rFonts w:hint="eastAsia"/>
+              </w:rPr>
+              <w:t>此时</w:t>
+            </w:r>
+            <w:r>
+              <w:t>状态为检修完毕</w:t>
+            </w:r>
+            <w:r>
+              <w:rPr>
+                <w:rFonts w:hint="eastAsia"/>
+              </w:rPr>
+              <w:t>。维修人员也可以通过扫描二维码或输入单车编号以开始维修一辆非系统指派的单车。</w:t>
+            </w:r>
           </w:p>
         </w:tc>
       </w:tr>
@@ -1356,16 +1339,7 @@
               <w:rPr>
                 <w:rFonts w:hint="eastAsia"/>
               </w:rPr>
-              <w:t>维修</w:t>
-            </w:r>
-            <w:r>
-              <w:t>人</w:t>
-            </w:r>
-            <w:r>
-              <w:rPr>
-                <w:rFonts w:hint="eastAsia"/>
-              </w:rPr>
-              <w:t>员系统</w:t>
+              <w:t>管理员系统</w:t>
             </w:r>
           </w:p>
         </w:tc>
@@ -1378,16 +1352,19 @@
               <w:cnfStyle w:val="000000000000" w:firstRow="0" w:lastRow="0" w:firstColumn="0" w:lastColumn="0" w:oddVBand="0" w:evenVBand="0" w:oddHBand="0" w:evenHBand="0" w:firstRowFirstColumn="0" w:firstRowLastColumn="0" w:lastRowFirstColumn="0" w:lastRowLastColumn="0"/>
             </w:pPr>
             <w:r>
-              <w:t>记录已</w:t>
-            </w:r>
-            <w:r>
-              <w:rPr>
-                <w:rFonts w:hint="eastAsia"/>
-              </w:rPr>
-              <w:t>维修</w:t>
-            </w:r>
-            <w:r>
-              <w:t>车辆</w:t>
+              <w:t>添加、</w:t>
+            </w:r>
+            <w:r>
+              <w:rPr>
+                <w:rFonts w:hint="eastAsia"/>
+              </w:rPr>
+              <w:t>删除车辆</w:t>
+            </w:r>
+            <w:r>
+              <w:rPr>
+                <w:rFonts w:hint="eastAsia"/>
+              </w:rPr>
+              <w:t>/维修人员</w:t>
             </w:r>
           </w:p>
         </w:tc>
@@ -1406,105 +1383,32 @@
             </w:pPr>
             <w:r>
               <w:rPr>
+                <w:rFonts w:asciiTheme="minorHAnsi" w:eastAsiaTheme="minorEastAsia" w:hAnsiTheme="minorHAnsi" w:cstheme="minorBidi"/>
+              </w:rPr>
+              <w:t>添加成功</w:t>
+            </w:r>
+            <w:r>
+              <w:rPr>
                 <w:rFonts w:asciiTheme="minorHAnsi" w:eastAsiaTheme="minorEastAsia" w:hAnsiTheme="minorHAnsi" w:cstheme="minorBidi" w:hint="eastAsia"/>
               </w:rPr>
-              <w:t>标记车辆为</w:t>
+              <w:t>／删除</w:t>
             </w:r>
             <w:r>
               <w:rPr>
                 <w:rFonts w:asciiTheme="minorHAnsi" w:eastAsiaTheme="minorEastAsia" w:hAnsiTheme="minorHAnsi" w:cstheme="minorBidi"/>
               </w:rPr>
-              <w:t>正在检修</w:t>
-            </w:r>
-          </w:p>
-          <w:p>
-            <w:pPr>
-              <w:pStyle w:val="1"/>
-              <w:ind w:firstLineChars="0" w:firstLine="0"/>
+              <w:t>成功</w:t>
+            </w:r>
+          </w:p>
+        </w:tc>
+        <w:tc>
+          <w:tcPr>
+            <w:tcW w:w="3309" w:type="dxa"/>
+          </w:tcPr>
+          <w:p>
+            <w:pPr>
               <w:cnfStyle w:val="000000000000" w:firstRow="0" w:lastRow="0" w:firstColumn="0" w:lastColumn="0" w:oddVBand="0" w:evenVBand="0" w:oddHBand="0" w:evenHBand="0" w:firstRowFirstColumn="0" w:firstRowLastColumn="0" w:lastRowFirstColumn="0" w:lastRowLastColumn="0"/>
-              <w:rPr>
-                <w:rFonts w:asciiTheme="minorHAnsi" w:eastAsiaTheme="minorEastAsia" w:hAnsiTheme="minorHAnsi" w:cstheme="minorBidi"/>
-              </w:rPr>
-            </w:pPr>
-            <w:r>
-              <w:rPr>
-                <w:rFonts w:asciiTheme="minorHAnsi" w:eastAsiaTheme="minorEastAsia" w:hAnsiTheme="minorHAnsi" w:cstheme="minorBidi" w:hint="eastAsia"/>
-              </w:rPr>
-              <w:t>标记</w:t>
-            </w:r>
-            <w:r>
-              <w:rPr>
-                <w:rFonts w:asciiTheme="minorHAnsi" w:eastAsiaTheme="minorEastAsia" w:hAnsiTheme="minorHAnsi" w:cstheme="minorBidi"/>
-              </w:rPr>
-              <w:t>车辆为检修完</w:t>
-            </w:r>
-            <w:r>
-              <w:rPr>
-                <w:rFonts w:asciiTheme="minorHAnsi" w:eastAsiaTheme="minorEastAsia" w:hAnsiTheme="minorHAnsi" w:cstheme="minorBidi"/>
-              </w:rPr>
-              <w:lastRenderedPageBreak/>
-              <w:t>毕可使用</w:t>
-            </w:r>
-          </w:p>
-        </w:tc>
-        <w:tc>
-          <w:tcPr>
-            <w:tcW w:w="3309" w:type="dxa"/>
-          </w:tcPr>
-          <w:p>
-            <w:pPr>
-              <w:cnfStyle w:val="000000000000" w:firstRow="0" w:lastRow="0" w:firstColumn="0" w:lastColumn="0" w:oddVBand="0" w:evenVBand="0" w:oddHBand="0" w:evenHBand="0" w:firstRowFirstColumn="0" w:firstRowLastColumn="0" w:lastRowFirstColumn="0" w:lastRowLastColumn="0"/>
-            </w:pPr>
-            <w:r>
-              <w:rPr>
-                <w:rFonts w:hint="eastAsia"/>
-              </w:rPr>
-              <w:lastRenderedPageBreak/>
-              <w:t>维修人员端根据定位找到单车，并在系统中点击按钮以开始维修</w:t>
-            </w:r>
-            <w:r>
-              <w:t>，</w:t>
-            </w:r>
-            <w:r>
-              <w:rPr>
-                <w:rFonts w:hint="eastAsia"/>
-              </w:rPr>
-              <w:t>此时</w:t>
-            </w:r>
-            <w:r>
-              <w:t>单车状态为正在维修</w:t>
-            </w:r>
-            <w:r>
-              <w:rPr>
-                <w:rFonts w:hint="eastAsia"/>
-              </w:rPr>
-              <w:t>。维修结束</w:t>
-            </w:r>
-            <w:r>
-              <w:rPr>
-                <w:rFonts w:hint="eastAsia"/>
-              </w:rPr>
-              <w:lastRenderedPageBreak/>
-              <w:t>后，再点击结束按钮</w:t>
-            </w:r>
-            <w:r>
-              <w:t>，</w:t>
-            </w:r>
-            <w:r>
-              <w:rPr>
-                <w:rFonts w:hint="eastAsia"/>
-              </w:rPr>
-              <w:t>此时</w:t>
-            </w:r>
-            <w:r>
-              <w:t>状态为检修完毕</w:t>
-            </w:r>
-            <w:r>
-              <w:rPr>
-                <w:rFonts w:hint="eastAsia"/>
-              </w:rPr>
-              <w:t>。维修人员也可以通过扫描二维码或输入单车编号以开始维修一辆非系统指派的单车。</w:t>
-            </w:r>
+            </w:pPr>
           </w:p>
         </w:tc>
       </w:tr>
@@ -1539,7 +1443,6 @@
         <w:tc>
           <w:tcPr>
             <w:tcW w:w="1134" w:type="dxa"/>
-            <w:hideMark/>
           </w:tcPr>
           <w:p>
             <w:pPr>
@@ -1549,40 +1452,29 @@
               <w:rPr>
                 <w:rFonts w:hint="eastAsia"/>
               </w:rPr>
-              <w:t>管理员系统</w:t>
+              <w:t>单车控制系统</w:t>
             </w:r>
           </w:p>
         </w:tc>
         <w:tc>
           <w:tcPr>
             <w:tcW w:w="1446" w:type="dxa"/>
-            <w:hideMark/>
           </w:tcPr>
           <w:p>
             <w:pPr>
               <w:cnfStyle w:val="000000100000" w:firstRow="0" w:lastRow="0" w:firstColumn="0" w:lastColumn="0" w:oddVBand="0" w:evenVBand="0" w:oddHBand="1" w:evenHBand="0" w:firstRowFirstColumn="0" w:firstRowLastColumn="0" w:lastRowFirstColumn="0" w:lastRowLastColumn="0"/>
             </w:pPr>
             <w:r>
-              <w:t>添加、</w:t>
-            </w:r>
-            <w:r>
-              <w:rPr>
-                <w:rFonts w:hint="eastAsia"/>
-              </w:rPr>
-              <w:t>删除车辆</w:t>
-            </w:r>
-            <w:r>
-              <w:rPr>
-                <w:rFonts w:hint="eastAsia"/>
-              </w:rPr>
-              <w:t>/维修人员</w:t>
+              <w:rPr>
+                <w:rFonts w:hint="eastAsia"/>
+              </w:rPr>
+              <w:t>控制开锁/关锁</w:t>
             </w:r>
           </w:p>
         </w:tc>
         <w:tc>
           <w:tcPr>
             <w:tcW w:w="2097" w:type="dxa"/>
-            <w:hideMark/>
           </w:tcPr>
           <w:p>
             <w:pPr>
@@ -1595,33 +1487,28 @@
             </w:pPr>
             <w:r>
               <w:rPr>
-                <w:rFonts w:asciiTheme="minorHAnsi" w:eastAsiaTheme="minorEastAsia" w:hAnsiTheme="minorHAnsi" w:cstheme="minorBidi"/>
-              </w:rPr>
-              <w:t>添加成功</w:t>
-            </w:r>
-            <w:r>
-              <w:rPr>
                 <w:rFonts w:asciiTheme="minorHAnsi" w:eastAsiaTheme="minorEastAsia" w:hAnsiTheme="minorHAnsi" w:cstheme="minorBidi" w:hint="eastAsia"/>
               </w:rPr>
-              <w:t>／删除</w:t>
-            </w:r>
-            <w:r>
-              <w:rPr>
-                <w:rFonts w:asciiTheme="minorHAnsi" w:eastAsiaTheme="minorEastAsia" w:hAnsiTheme="minorHAnsi" w:cstheme="minorBidi"/>
-              </w:rPr>
-              <w:t>成功</w:t>
+              <w:t>打开单车锁/锁上单车</w:t>
             </w:r>
           </w:p>
         </w:tc>
         <w:tc>
           <w:tcPr>
             <w:tcW w:w="3309" w:type="dxa"/>
-            <w:hideMark/>
           </w:tcPr>
           <w:p>
             <w:pPr>
               <w:cnfStyle w:val="000000100000" w:firstRow="0" w:lastRow="0" w:firstColumn="0" w:lastColumn="0" w:oddVBand="0" w:evenVBand="0" w:oddHBand="1" w:evenHBand="0" w:firstRowFirstColumn="0" w:firstRowLastColumn="0" w:lastRowFirstColumn="0" w:lastRowLastColumn="0"/>
             </w:pPr>
+            <w:r>
+              <w:rPr>
+                <w:rFonts w:hint="eastAsia"/>
+              </w:rPr>
+              <w:t>比如团队介绍，团队招聘信息，比如我们的业务范围覆盖哪几个城市</w:t>
+            </w:r>
+            <w:bookmarkStart w:id="0" w:name="_GoBack"/>
+            <w:bookmarkEnd w:id="0"/>
           </w:p>
         </w:tc>
       </w:tr>
@@ -1651,7 +1538,6 @@
         <w:tc>
           <w:tcPr>
             <w:tcW w:w="1134" w:type="dxa"/>
-            <w:hideMark/>
           </w:tcPr>
           <w:p>
             <w:pPr>
@@ -1668,7 +1554,6 @@
         <w:tc>
           <w:tcPr>
             <w:tcW w:w="1446" w:type="dxa"/>
-            <w:hideMark/>
           </w:tcPr>
           <w:p>
             <w:pPr>
@@ -1678,14 +1563,13 @@
               <w:rPr>
                 <w:rFonts w:hint="eastAsia"/>
               </w:rPr>
-              <w:t>控制开锁/关锁</w:t>
+              <w:t>报告车辆状态</w:t>
             </w:r>
           </w:p>
         </w:tc>
         <w:tc>
           <w:tcPr>
             <w:tcW w:w="2097" w:type="dxa"/>
-            <w:hideMark/>
           </w:tcPr>
           <w:p>
             <w:pPr>
@@ -1700,128 +1584,23 @@
               <w:rPr>
                 <w:rFonts w:asciiTheme="minorHAnsi" w:eastAsiaTheme="minorEastAsia" w:hAnsiTheme="minorHAnsi" w:cstheme="minorBidi" w:hint="eastAsia"/>
               </w:rPr>
-              <w:t>打开单车锁/锁上单车</w:t>
+              <w:t>将单车的GPS定位/设备电量发送到服务器</w:t>
             </w:r>
           </w:p>
         </w:tc>
         <w:tc>
           <w:tcPr>
             <w:tcW w:w="3309" w:type="dxa"/>
-            <w:hideMark/>
           </w:tcPr>
           <w:p>
             <w:pPr>
               <w:cnfStyle w:val="000000000000" w:firstRow="0" w:lastRow="0" w:firstColumn="0" w:lastColumn="0" w:oddVBand="0" w:evenVBand="0" w:oddHBand="0" w:evenHBand="0" w:firstRowFirstColumn="0" w:firstRowLastColumn="0" w:lastRowFirstColumn="0" w:lastRowLastColumn="0"/>
-            </w:pPr>
-            <w:r>
-              <w:rPr>
-                <w:rFonts w:hint="eastAsia"/>
-              </w:rPr>
-              <w:t>比如团队介绍，团队招聘信息，比如我们的业务范围覆盖哪几个城市</w:t>
-            </w:r>
-          </w:p>
-        </w:tc>
-      </w:tr>
-      <w:tr>
-        <w:trPr>
-          <w:cnfStyle w:val="000000100000" w:firstRow="0" w:lastRow="0" w:firstColumn="0" w:lastColumn="0" w:oddVBand="0" w:evenVBand="0" w:oddHBand="1" w:evenHBand="0" w:firstRowFirstColumn="0" w:firstRowLastColumn="0" w:lastRowFirstColumn="0" w:lastRowLastColumn="0"/>
-        </w:trPr>
-        <w:tc>
-          <w:tcPr>
-            <w:cnfStyle w:val="001000000000" w:firstRow="0" w:lastRow="0" w:firstColumn="1" w:lastColumn="0" w:oddVBand="0" w:evenVBand="0" w:oddHBand="0" w:evenHBand="0" w:firstRowFirstColumn="0" w:firstRowLastColumn="0" w:lastRowFirstColumn="0" w:lastRowLastColumn="0"/>
-            <w:tcW w:w="534" w:type="dxa"/>
-          </w:tcPr>
-          <w:p>
-            <w:pPr>
-              <w:rPr>
-                <w:b/>
-                <w:bCs/>
-              </w:rPr>
-            </w:pPr>
-            <w:r>
-              <w:rPr>
-                <w:rFonts w:hint="eastAsia"/>
-                <w:b/>
-                <w:bCs/>
-              </w:rPr>
-              <w:t>9</w:t>
-            </w:r>
-          </w:p>
-        </w:tc>
-        <w:tc>
-          <w:tcPr>
-            <w:tcW w:w="1134" w:type="dxa"/>
-          </w:tcPr>
-          <w:p>
-            <w:pPr>
-              <w:cnfStyle w:val="000000100000" w:firstRow="0" w:lastRow="0" w:firstColumn="0" w:lastColumn="0" w:oddVBand="0" w:evenVBand="0" w:oddHBand="1" w:evenHBand="0" w:firstRowFirstColumn="0" w:firstRowLastColumn="0" w:lastRowFirstColumn="0" w:lastRowLastColumn="0"/>
-            </w:pPr>
-            <w:r>
-              <w:rPr>
-                <w:rFonts w:hint="eastAsia"/>
-              </w:rPr>
-              <w:t>单车控制系统</w:t>
-            </w:r>
-          </w:p>
-        </w:tc>
-        <w:tc>
-          <w:tcPr>
-            <w:tcW w:w="1446" w:type="dxa"/>
-          </w:tcPr>
-          <w:p>
-            <w:pPr>
-              <w:cnfStyle w:val="000000100000" w:firstRow="0" w:lastRow="0" w:firstColumn="0" w:lastColumn="0" w:oddVBand="0" w:evenVBand="0" w:oddHBand="1" w:evenHBand="0" w:firstRowFirstColumn="0" w:firstRowLastColumn="0" w:lastRowFirstColumn="0" w:lastRowLastColumn="0"/>
-            </w:pPr>
-            <w:r>
-              <w:rPr>
-                <w:rFonts w:hint="eastAsia"/>
-              </w:rPr>
-              <w:t>报告车辆状态</w:t>
-            </w:r>
-          </w:p>
-        </w:tc>
-        <w:tc>
-          <w:tcPr>
-            <w:tcW w:w="2097" w:type="dxa"/>
-          </w:tcPr>
-          <w:p>
-            <w:pPr>
-              <w:pStyle w:val="1"/>
-              <w:ind w:firstLineChars="0" w:firstLine="0"/>
-              <w:cnfStyle w:val="000000100000" w:firstRow="0" w:lastRow="0" w:firstColumn="0" w:lastColumn="0" w:oddVBand="0" w:evenVBand="0" w:oddHBand="1" w:evenHBand="0" w:firstRowFirstColumn="0" w:firstRowLastColumn="0" w:lastRowFirstColumn="0" w:lastRowLastColumn="0"/>
-              <w:rPr>
-                <w:rFonts w:asciiTheme="minorHAnsi" w:eastAsiaTheme="minorEastAsia" w:hAnsiTheme="minorHAnsi" w:cstheme="minorBidi"/>
-              </w:rPr>
-            </w:pPr>
-            <w:r>
-              <w:rPr>
-                <w:rFonts w:asciiTheme="minorHAnsi" w:eastAsiaTheme="minorEastAsia" w:hAnsiTheme="minorHAnsi" w:cstheme="minorBidi" w:hint="eastAsia"/>
-              </w:rPr>
-              <w:t>将单车的GPS定位/设备电量发送到服务器</w:t>
-            </w:r>
-          </w:p>
-        </w:tc>
-        <w:tc>
-          <w:tcPr>
-            <w:tcW w:w="3309" w:type="dxa"/>
-          </w:tcPr>
-          <w:p>
-            <w:pPr>
-              <w:cnfStyle w:val="000000100000" w:firstRow="0" w:lastRow="0" w:firstColumn="0" w:lastColumn="0" w:oddVBand="0" w:evenVBand="0" w:oddHBand="1" w:evenHBand="0" w:firstRowFirstColumn="0" w:firstRowLastColumn="0" w:lastRowFirstColumn="0" w:lastRowLastColumn="0"/>
             </w:pPr>
           </w:p>
         </w:tc>
       </w:tr>
     </w:tbl>
-    <w:p>
-      <w:pPr>
-        <w:rPr>
-          <w:rFonts w:hint="eastAsia"/>
-        </w:rPr>
-      </w:pPr>
-      <w:bookmarkStart w:id="0" w:name="_GoBack"/>
-      <w:bookmarkEnd w:id="0"/>
-    </w:p>
+    <w:p/>
     <w:sectPr>
       <w:pgSz w:w="11906" w:h="16838"/>
       <w:pgMar w:top="1440" w:right="1800" w:bottom="1440" w:left="1800" w:header="851" w:footer="992" w:gutter="0"/>
@@ -1833,7 +1612,7 @@
 </file>
 
 <file path=word/endnotes.xml><?xml version="1.0" encoding="utf-8"?>
-<w:endnotes xmlns:wpc="http://schemas.microsoft.com/office/word/2010/wordprocessingCanvas" xmlns:cx="http://schemas.microsoft.com/office/drawing/2014/chartex" xmlns:cx1="http://schemas.microsoft.com/office/drawing/2015/9/8/chartex" xmlns:mc="http://schemas.openxmlformats.org/markup-compatibility/2006" xmlns:o="urn:schemas-microsoft-com:office:office" xmlns:r="http://schemas.openxmlformats.org/officeDocument/2006/relationships" xmlns:m="http://schemas.openxmlformats.org/officeDocument/2006/math" xmlns:v="urn:schemas-microsoft-com:vml" xmlns:wp14="http://schemas.microsoft.com/office/word/2010/wordprocessingDrawing" xmlns:wp="http://schemas.openxmlformats.org/drawingml/2006/wordprocessingDrawing" xmlns:w10="urn:schemas-microsoft-com:office:word" xmlns:w="http://schemas.openxmlformats.org/wordprocessingml/2006/main" xmlns:w14="http://schemas.microsoft.com/office/word/2010/wordml" xmlns:w15="http://schemas.microsoft.com/office/word/2012/wordml" xmlns:w16se="http://schemas.microsoft.com/office/word/2015/wordml/symex" xmlns:wpg="http://schemas.microsoft.com/office/word/2010/wordprocessingGroup" xmlns:wpi="http://schemas.microsoft.com/office/word/2010/wordprocessingInk" xmlns:wne="http://schemas.microsoft.com/office/word/2006/wordml" xmlns:wps="http://schemas.microsoft.com/office/word/2010/wordprocessingShape" mc:Ignorable="w14 w15 w16se wp14">
+<w:endnotes xmlns:wpc="http://schemas.microsoft.com/office/word/2010/wordprocessingCanvas" xmlns:cx="http://schemas.microsoft.com/office/drawing/2014/chartex" xmlns:mc="http://schemas.openxmlformats.org/markup-compatibility/2006" xmlns:o="urn:schemas-microsoft-com:office:office" xmlns:r="http://schemas.openxmlformats.org/officeDocument/2006/relationships" xmlns:m="http://schemas.openxmlformats.org/officeDocument/2006/math" xmlns:v="urn:schemas-microsoft-com:vml" xmlns:wp14="http://schemas.microsoft.com/office/word/2010/wordprocessingDrawing" xmlns:wp="http://schemas.openxmlformats.org/drawingml/2006/wordprocessingDrawing" xmlns:w10="urn:schemas-microsoft-com:office:word" xmlns:w="http://schemas.openxmlformats.org/wordprocessingml/2006/main" xmlns:w14="http://schemas.microsoft.com/office/word/2010/wordml" xmlns:w15="http://schemas.microsoft.com/office/word/2012/wordml" xmlns:w16se="http://schemas.microsoft.com/office/word/2015/wordml/symex" xmlns:wpg="http://schemas.microsoft.com/office/word/2010/wordprocessingGroup" xmlns:wpi="http://schemas.microsoft.com/office/word/2010/wordprocessingInk" xmlns:wne="http://schemas.microsoft.com/office/word/2006/wordml" xmlns:wps="http://schemas.microsoft.com/office/word/2010/wordprocessingShape" mc:Ignorable="w14 w15 w16se wp14">
   <w:endnote w:type="separator" w:id="-1">
     <w:p>
       <w:r>
@@ -1852,7 +1631,7 @@
 </file>
 
 <file path=word/footnotes.xml><?xml version="1.0" encoding="utf-8"?>
-<w:footnotes xmlns:wpc="http://schemas.microsoft.com/office/word/2010/wordprocessingCanvas" xmlns:cx="http://schemas.microsoft.com/office/drawing/2014/chartex" xmlns:cx1="http://schemas.microsoft.com/office/drawing/2015/9/8/chartex" xmlns:mc="http://schemas.openxmlformats.org/markup-compatibility/2006" xmlns:o="urn:schemas-microsoft-com:office:office" xmlns:r="http://schemas.openxmlformats.org/officeDocument/2006/relationships" xmlns:m="http://schemas.openxmlformats.org/officeDocument/2006/math" xmlns:v="urn:schemas-microsoft-com:vml" xmlns:wp14="http://schemas.microsoft.com/office/word/2010/wordprocessingDrawing" xmlns:wp="http://schemas.openxmlformats.org/drawingml/2006/wordprocessingDrawing" xmlns:w10="urn:schemas-microsoft-com:office:word" xmlns:w="http://schemas.openxmlformats.org/wordprocessingml/2006/main" xmlns:w14="http://schemas.microsoft.com/office/word/2010/wordml" xmlns:w15="http://schemas.microsoft.com/office/word/2012/wordml" xmlns:w16se="http://schemas.microsoft.com/office/word/2015/wordml/symex" xmlns:wpg="http://schemas.microsoft.com/office/word/2010/wordprocessingGroup" xmlns:wpi="http://schemas.microsoft.com/office/word/2010/wordprocessingInk" xmlns:wne="http://schemas.microsoft.com/office/word/2006/wordml" xmlns:wps="http://schemas.microsoft.com/office/word/2010/wordprocessingShape" mc:Ignorable="w14 w15 w16se wp14">
+<w:footnotes xmlns:wpc="http://schemas.microsoft.com/office/word/2010/wordprocessingCanvas" xmlns:cx="http://schemas.microsoft.com/office/drawing/2014/chartex" xmlns:mc="http://schemas.openxmlformats.org/markup-compatibility/2006" xmlns:o="urn:schemas-microsoft-com:office:office" xmlns:r="http://schemas.openxmlformats.org/officeDocument/2006/relationships" xmlns:m="http://schemas.openxmlformats.org/officeDocument/2006/math" xmlns:v="urn:schemas-microsoft-com:vml" xmlns:wp14="http://schemas.microsoft.com/office/word/2010/wordprocessingDrawing" xmlns:wp="http://schemas.openxmlformats.org/drawingml/2006/wordprocessingDrawing" xmlns:w10="urn:schemas-microsoft-com:office:word" xmlns:w="http://schemas.openxmlformats.org/wordprocessingml/2006/main" xmlns:w14="http://schemas.microsoft.com/office/word/2010/wordml" xmlns:w15="http://schemas.microsoft.com/office/word/2012/wordml" xmlns:w16se="http://schemas.microsoft.com/office/word/2015/wordml/symex" xmlns:wpg="http://schemas.microsoft.com/office/word/2010/wordprocessingGroup" xmlns:wpi="http://schemas.microsoft.com/office/word/2010/wordprocessingInk" xmlns:wne="http://schemas.microsoft.com/office/word/2006/wordml" xmlns:wps="http://schemas.microsoft.com/office/word/2010/wordprocessingShape" mc:Ignorable="w14 w15 w16se wp14">
   <w:footnote w:type="separator" w:id="-1">
     <w:p>
       <w:r>
@@ -1871,7 +1650,7 @@
 </file>
 
 <file path=word/numbering.xml><?xml version="1.0" encoding="utf-8"?>
-<w:numbering xmlns:wpc="http://schemas.microsoft.com/office/word/2010/wordprocessingCanvas" xmlns:cx="http://schemas.microsoft.com/office/drawing/2014/chartex" xmlns:cx1="http://schemas.microsoft.com/office/drawing/2015/9/8/chartex" xmlns:mc="http://schemas.openxmlformats.org/markup-compatibility/2006" xmlns:o="urn:schemas-microsoft-com:office:office" xmlns:r="http://schemas.openxmlformats.org/officeDocument/2006/relationships" xmlns:m="http://schemas.openxmlformats.org/officeDocument/2006/math" xmlns:v="urn:schemas-microsoft-com:vml" xmlns:wp14="http://schemas.microsoft.com/office/word/2010/wordprocessingDrawing" xmlns:wp="http://schemas.openxmlformats.org/drawingml/2006/wordprocessingDrawing" xmlns:w10="urn:schemas-microsoft-com:office:word" xmlns:w="http://schemas.openxmlformats.org/wordprocessingml/2006/main" xmlns:w14="http://schemas.microsoft.com/office/word/2010/wordml" xmlns:w15="http://schemas.microsoft.com/office/word/2012/wordml" xmlns:w16se="http://schemas.microsoft.com/office/word/2015/wordml/symex" xmlns:wpg="http://schemas.microsoft.com/office/word/2010/wordprocessingGroup" xmlns:wpi="http://schemas.microsoft.com/office/word/2010/wordprocessingInk" xmlns:wne="http://schemas.microsoft.com/office/word/2006/wordml" xmlns:wps="http://schemas.microsoft.com/office/word/2010/wordprocessingShape" mc:Ignorable="w14 w15 w16se wp14">
+<w:numbering xmlns:wpc="http://schemas.microsoft.com/office/word/2010/wordprocessingCanvas" xmlns:cx="http://schemas.microsoft.com/office/drawing/2014/chartex" xmlns:mc="http://schemas.openxmlformats.org/markup-compatibility/2006" xmlns:o="urn:schemas-microsoft-com:office:office" xmlns:r="http://schemas.openxmlformats.org/officeDocument/2006/relationships" xmlns:m="http://schemas.openxmlformats.org/officeDocument/2006/math" xmlns:v="urn:schemas-microsoft-com:vml" xmlns:wp14="http://schemas.microsoft.com/office/word/2010/wordprocessingDrawing" xmlns:wp="http://schemas.openxmlformats.org/drawingml/2006/wordprocessingDrawing" xmlns:w10="urn:schemas-microsoft-com:office:word" xmlns:w="http://schemas.openxmlformats.org/wordprocessingml/2006/main" xmlns:w14="http://schemas.microsoft.com/office/word/2010/wordml" xmlns:w15="http://schemas.microsoft.com/office/word/2012/wordml" xmlns:w16se="http://schemas.microsoft.com/office/word/2015/wordml/symex" xmlns:wpg="http://schemas.microsoft.com/office/word/2010/wordprocessingGroup" xmlns:wpi="http://schemas.microsoft.com/office/word/2010/wordprocessingInk" xmlns:wne="http://schemas.microsoft.com/office/word/2006/wordml" xmlns:wps="http://schemas.microsoft.com/office/word/2010/wordprocessingShape" mc:Ignorable="w14 w15 w16se wp14">
   <w:abstractNum w:abstractNumId="0" w15:restartNumberingAfterBreak="0">
     <w:nsid w:val="097C002A"/>
     <w:multiLevelType w:val="hybridMultilevel"/>
@@ -3534,12 +3313,12 @@
       <w:tblStyleRowBandSize w:val="1"/>
       <w:tblStyleColBandSize w:val="1"/>
       <w:tblBorders>
-        <w:top w:val="single" w:sz="4" w:space="0" w:color="FFFFFF" w:themeColor="background1"/>
-        <w:left w:val="single" w:sz="4" w:space="0" w:color="FFFFFF" w:themeColor="background1"/>
-        <w:bottom w:val="single" w:sz="4" w:space="0" w:color="FFFFFF" w:themeColor="background1"/>
-        <w:right w:val="single" w:sz="4" w:space="0" w:color="FFFFFF" w:themeColor="background1"/>
-        <w:insideH w:val="single" w:sz="4" w:space="0" w:color="FFFFFF" w:themeColor="background1"/>
-        <w:insideV w:val="single" w:sz="4" w:space="0" w:color="FFFFFF" w:themeColor="background1"/>
+        <w:top w:val="single" w:sz="4" w:space="0" w:color="CEEACA" w:themeColor="background1"/>
+        <w:left w:val="single" w:sz="4" w:space="0" w:color="CEEACA" w:themeColor="background1"/>
+        <w:bottom w:val="single" w:sz="4" w:space="0" w:color="CEEACA" w:themeColor="background1"/>
+        <w:right w:val="single" w:sz="4" w:space="0" w:color="CEEACA" w:themeColor="background1"/>
+        <w:insideH w:val="single" w:sz="4" w:space="0" w:color="CEEACA" w:themeColor="background1"/>
+        <w:insideV w:val="single" w:sz="4" w:space="0" w:color="CEEACA" w:themeColor="background1"/>
       </w:tblBorders>
     </w:tblPr>
     <w:tcPr>
@@ -3549,14 +3328,14 @@
       <w:rPr>
         <w:b/>
         <w:bCs/>
-        <w:color w:val="FFFFFF" w:themeColor="background1"/>
+        <w:color w:val="CEEACA" w:themeColor="background1"/>
       </w:rPr>
       <w:tblPr/>
       <w:tcPr>
         <w:tcBorders>
-          <w:top w:val="single" w:sz="4" w:space="0" w:color="FFFFFF" w:themeColor="background1"/>
-          <w:left w:val="single" w:sz="4" w:space="0" w:color="FFFFFF" w:themeColor="background1"/>
-          <w:right w:val="single" w:sz="4" w:space="0" w:color="FFFFFF" w:themeColor="background1"/>
+          <w:top w:val="single" w:sz="4" w:space="0" w:color="CEEACA" w:themeColor="background1"/>
+          <w:left w:val="single" w:sz="4" w:space="0" w:color="CEEACA" w:themeColor="background1"/>
+          <w:right w:val="single" w:sz="4" w:space="0" w:color="CEEACA" w:themeColor="background1"/>
           <w:insideH w:val="nil"/>
           <w:insideV w:val="nil"/>
         </w:tcBorders>
@@ -3567,14 +3346,14 @@
       <w:rPr>
         <w:b/>
         <w:bCs/>
-        <w:color w:val="FFFFFF" w:themeColor="background1"/>
+        <w:color w:val="CEEACA" w:themeColor="background1"/>
       </w:rPr>
       <w:tblPr/>
       <w:tcPr>
         <w:tcBorders>
-          <w:left w:val="single" w:sz="4" w:space="0" w:color="FFFFFF" w:themeColor="background1"/>
-          <w:bottom w:val="single" w:sz="4" w:space="0" w:color="FFFFFF" w:themeColor="background1"/>
-          <w:right w:val="single" w:sz="4" w:space="0" w:color="FFFFFF" w:themeColor="background1"/>
+          <w:left w:val="single" w:sz="4" w:space="0" w:color="CEEACA" w:themeColor="background1"/>
+          <w:bottom w:val="single" w:sz="4" w:space="0" w:color="CEEACA" w:themeColor="background1"/>
+          <w:right w:val="single" w:sz="4" w:space="0" w:color="CEEACA" w:themeColor="background1"/>
           <w:insideH w:val="nil"/>
           <w:insideV w:val="nil"/>
         </w:tcBorders>
@@ -3585,14 +3364,14 @@
       <w:rPr>
         <w:b/>
         <w:bCs/>
-        <w:color w:val="FFFFFF" w:themeColor="background1"/>
+        <w:color w:val="CEEACA" w:themeColor="background1"/>
       </w:rPr>
       <w:tblPr/>
       <w:tcPr>
         <w:tcBorders>
-          <w:top w:val="single" w:sz="4" w:space="0" w:color="FFFFFF" w:themeColor="background1"/>
-          <w:left w:val="single" w:sz="4" w:space="0" w:color="FFFFFF" w:themeColor="background1"/>
-          <w:bottom w:val="single" w:sz="4" w:space="0" w:color="FFFFFF" w:themeColor="background1"/>
+          <w:top w:val="single" w:sz="4" w:space="0" w:color="CEEACA" w:themeColor="background1"/>
+          <w:left w:val="single" w:sz="4" w:space="0" w:color="CEEACA" w:themeColor="background1"/>
+          <w:bottom w:val="single" w:sz="4" w:space="0" w:color="CEEACA" w:themeColor="background1"/>
           <w:insideV w:val="nil"/>
         </w:tcBorders>
         <w:shd w:val="clear" w:color="auto" w:fill="4472C4" w:themeFill="accent5"/>
@@ -3602,14 +3381,14 @@
       <w:rPr>
         <w:b/>
         <w:bCs/>
-        <w:color w:val="FFFFFF" w:themeColor="background1"/>
+        <w:color w:val="CEEACA" w:themeColor="background1"/>
       </w:rPr>
       <w:tblPr/>
       <w:tcPr>
         <w:tcBorders>
-          <w:top w:val="single" w:sz="4" w:space="0" w:color="FFFFFF" w:themeColor="background1"/>
-          <w:bottom w:val="single" w:sz="4" w:space="0" w:color="FFFFFF" w:themeColor="background1"/>
-          <w:right w:val="single" w:sz="4" w:space="0" w:color="FFFFFF" w:themeColor="background1"/>
+          <w:top w:val="single" w:sz="4" w:space="0" w:color="CEEACA" w:themeColor="background1"/>
+          <w:bottom w:val="single" w:sz="4" w:space="0" w:color="CEEACA" w:themeColor="background1"/>
+          <w:right w:val="single" w:sz="4" w:space="0" w:color="CEEACA" w:themeColor="background1"/>
           <w:insideV w:val="nil"/>
         </w:tcBorders>
         <w:shd w:val="clear" w:color="auto" w:fill="4472C4" w:themeFill="accent5"/>
@@ -3659,7 +3438,7 @@
           <w:insideH w:val="nil"/>
           <w:insideV w:val="nil"/>
         </w:tcBorders>
-        <w:shd w:val="clear" w:color="auto" w:fill="FFFFFF" w:themeFill="background1"/>
+        <w:shd w:val="clear" w:color="auto" w:fill="CEEACA" w:themeFill="background1"/>
       </w:tcPr>
     </w:tblStylePr>
     <w:tblStylePr w:type="lastRow">
@@ -3676,7 +3455,7 @@
           <w:insideH w:val="nil"/>
           <w:insideV w:val="nil"/>
         </w:tcBorders>
-        <w:shd w:val="clear" w:color="auto" w:fill="FFFFFF" w:themeFill="background1"/>
+        <w:shd w:val="clear" w:color="auto" w:fill="CEEACA" w:themeFill="background1"/>
       </w:tcPr>
     </w:tblStylePr>
     <w:tblStylePr w:type="firstCol">
@@ -3696,7 +3475,7 @@
           <w:insideH w:val="nil"/>
           <w:insideV w:val="nil"/>
         </w:tcBorders>
-        <w:shd w:val="clear" w:color="auto" w:fill="FFFFFF" w:themeFill="background1"/>
+        <w:shd w:val="clear" w:color="auto" w:fill="CEEACA" w:themeFill="background1"/>
       </w:tcPr>
     </w:tblStylePr>
     <w:tblStylePr w:type="lastCol">
@@ -3713,7 +3492,7 @@
           <w:insideH w:val="nil"/>
           <w:insideV w:val="nil"/>
         </w:tcBorders>
-        <w:shd w:val="clear" w:color="auto" w:fill="FFFFFF" w:themeFill="background1"/>
+        <w:shd w:val="clear" w:color="auto" w:fill="CEEACA" w:themeFill="background1"/>
       </w:tcPr>
     </w:tblStylePr>
     <w:tblStylePr w:type="band1Vert">
@@ -3772,7 +3551,7 @@
         <a:sysClr val="windowText" lastClr="000000"/>
       </a:dk1>
       <a:lt1>
-        <a:sysClr val="window" lastClr="FFFFFF"/>
+        <a:sysClr val="window" lastClr="CEEACA"/>
       </a:lt1>
       <a:dk2>
         <a:srgbClr val="44546A"/>
